--- a/8 บทที่ 1 - [1, 2-4]/บทที่ 1 ข.docx
+++ b/8 บทที่ 1 - [1, 2-4]/บทที่ 1 ข.docx
@@ -12,6 +12,8 @@
           <w:szCs w:val="32"/>
         </w:rPr>
       </w:pPr>
+      <w:bookmarkStart w:id="0" w:name="_GoBack"/>
+      <w:bookmarkEnd w:id="0"/>
       <w:r>
         <w:rPr>
           <w:rFonts w:ascii="TH Sarabun New" w:hAnsi="TH Sarabun New" w:cs="TH Sarabun New" w:hint="cs"/>
@@ -1307,13 +1309,23 @@
         </w:rPr>
         <w:t xml:space="preserve"> </w:t>
       </w:r>
-      <w:r>
-        <w:rPr>
-          <w:rFonts w:ascii="TH Sarabun New" w:hAnsi="TH Sarabun New" w:cs="TH Sarabun New"/>
-          <w:sz w:val="32"/>
-          <w:szCs w:val="32"/>
-        </w:rPr>
-        <w:t xml:space="preserve">Klogic </w:t>
+      <w:proofErr w:type="spellStart"/>
+      <w:r>
+        <w:rPr>
+          <w:rFonts w:ascii="TH Sarabun New" w:hAnsi="TH Sarabun New" w:cs="TH Sarabun New"/>
+          <w:sz w:val="32"/>
+          <w:szCs w:val="32"/>
+        </w:rPr>
+        <w:t>Klogic</w:t>
+      </w:r>
+      <w:proofErr w:type="spellEnd"/>
+      <w:r>
+        <w:rPr>
+          <w:rFonts w:ascii="TH Sarabun New" w:hAnsi="TH Sarabun New" w:cs="TH Sarabun New"/>
+          <w:sz w:val="32"/>
+          <w:szCs w:val="32"/>
+        </w:rPr>
+        <w:t xml:space="preserve"> </w:t>
       </w:r>
       <w:r>
         <w:rPr>
@@ -3541,13 +3553,23 @@
         </w:rPr>
         <w:t xml:space="preserve">ดึงข้อมูลจากระบบ </w:t>
       </w:r>
-      <w:r>
-        <w:rPr>
-          <w:rFonts w:ascii="TH Sarabun New" w:hAnsi="TH Sarabun New" w:cs="TH Sarabun New"/>
-          <w:sz w:val="32"/>
-          <w:szCs w:val="32"/>
-        </w:rPr>
-        <w:t xml:space="preserve">Klogic </w:t>
+      <w:proofErr w:type="spellStart"/>
+      <w:r>
+        <w:rPr>
+          <w:rFonts w:ascii="TH Sarabun New" w:hAnsi="TH Sarabun New" w:cs="TH Sarabun New"/>
+          <w:sz w:val="32"/>
+          <w:szCs w:val="32"/>
+        </w:rPr>
+        <w:t>Klogic</w:t>
+      </w:r>
+      <w:proofErr w:type="spellEnd"/>
+      <w:r>
+        <w:rPr>
+          <w:rFonts w:ascii="TH Sarabun New" w:hAnsi="TH Sarabun New" w:cs="TH Sarabun New"/>
+          <w:sz w:val="32"/>
+          <w:szCs w:val="32"/>
+        </w:rPr>
+        <w:t xml:space="preserve"> </w:t>
       </w:r>
       <w:r>
         <w:rPr>
@@ -3567,8 +3589,6 @@
         </w:rPr>
         <w:t xml:space="preserve">     </w:t>
       </w:r>
-      <w:bookmarkStart w:id="0" w:name="_GoBack"/>
-      <w:bookmarkEnd w:id="0"/>
       <w:r>
         <w:rPr>
           <w:rFonts w:ascii="TH Sarabun New" w:hAnsi="TH Sarabun New" w:cs="TH Sarabun New"/>
@@ -6598,7 +6618,7 @@
 </file>
 
 <file path=customXml/itemProps1.xml><?xml version="1.0" encoding="utf-8"?>
-<ds:datastoreItem xmlns:ds="http://schemas.openxmlformats.org/officeDocument/2006/customXml" ds:itemID="{E79FCC83-CE7D-4A41-BCE1-27115B83D453}">
+<ds:datastoreItem xmlns:ds="http://schemas.openxmlformats.org/officeDocument/2006/customXml" ds:itemID="{98ECD68A-01BB-48B5-BAC1-96B792089EBE}">
   <ds:schemaRefs>
     <ds:schemaRef ds:uri="http://schemas.openxmlformats.org/officeDocument/2006/bibliography"/>
   </ds:schemaRefs>

--- a/8 บทที่ 1 - [1, 2-4]/บทที่ 1 ข.docx
+++ b/8 บทที่ 1 - [1, 2-4]/บทที่ 1 ข.docx
@@ -12,62 +12,63 @@
           <w:szCs w:val="32"/>
         </w:rPr>
       </w:pPr>
+      <w:r>
+        <w:rPr>
+          <w:rFonts w:ascii="TH Sarabun New" w:hAnsi="TH Sarabun New" w:cs="TH Sarabun New" w:hint="cs"/>
+          <w:sz w:val="32"/>
+          <w:szCs w:val="32"/>
+          <w:cs/>
+        </w:rPr>
+        <w:t xml:space="preserve">ใช้งาน </w:t>
+      </w:r>
+      <w:r>
+        <w:rPr>
+          <w:rFonts w:ascii="TH Sarabun New" w:hAnsi="TH Sarabun New" w:cs="TH Sarabun New"/>
+          <w:sz w:val="32"/>
+          <w:szCs w:val="32"/>
+        </w:rPr>
+        <w:t xml:space="preserve">Facebook </w:t>
+      </w:r>
+      <w:r>
+        <w:rPr>
+          <w:rFonts w:ascii="TH Sarabun New" w:hAnsi="TH Sarabun New" w:cs="TH Sarabun New" w:hint="cs"/>
+          <w:sz w:val="32"/>
+          <w:szCs w:val="32"/>
+          <w:cs/>
+        </w:rPr>
+        <w:t xml:space="preserve">อยู่แล้ว </w:t>
+      </w:r>
+      <w:r>
+        <w:rPr>
+          <w:rFonts w:ascii="TH Sarabun New" w:hAnsi="TH Sarabun New" w:cs="TH Sarabun New"/>
+          <w:sz w:val="32"/>
+          <w:szCs w:val="32"/>
+          <w:cs/>
+        </w:rPr>
+        <w:t>โดยมีการเเจ้งเตือนในรูปแบบการสนทนาซึ่งเป็นช่องทางหนึ่งในการแจ้งเตือนข่าวสารที่เรียบง่ายเเต่เข้าถึงทุกคนได้ง่ายเเละไม่ยุ่งยาก</w:t>
+      </w:r>
+    </w:p>
+    <w:p>
+      <w:pPr>
+        <w:spacing w:after="0" w:line="240" w:lineRule="auto"/>
+        <w:jc w:val="thaiDistribute"/>
+        <w:rPr>
+          <w:rFonts w:ascii="TH Sarabun New" w:hAnsi="TH Sarabun New" w:cs="TH Sarabun New" w:hint="cs"/>
+          <w:sz w:val="32"/>
+          <w:szCs w:val="32"/>
+          <w:cs/>
+        </w:rPr>
+      </w:pPr>
+      <w:r>
+        <w:rPr>
+          <w:rFonts w:ascii="TH Sarabun New" w:hAnsi="TH Sarabun New" w:cs="TH Sarabun New"/>
+          <w:sz w:val="32"/>
+          <w:szCs w:val="32"/>
+        </w:rPr>
+        <w:t xml:space="preserve"> </w:t>
+      </w:r>
       <w:bookmarkStart w:id="0" w:name="_GoBack"/>
       <w:bookmarkEnd w:id="0"/>
-      <w:r>
-        <w:rPr>
-          <w:rFonts w:ascii="TH Sarabun New" w:hAnsi="TH Sarabun New" w:cs="TH Sarabun New" w:hint="cs"/>
-          <w:sz w:val="32"/>
-          <w:szCs w:val="32"/>
-          <w:cs/>
-        </w:rPr>
-        <w:t xml:space="preserve">ใช้งาน </w:t>
-      </w:r>
-      <w:r>
-        <w:rPr>
-          <w:rFonts w:ascii="TH Sarabun New" w:hAnsi="TH Sarabun New" w:cs="TH Sarabun New"/>
-          <w:sz w:val="32"/>
-          <w:szCs w:val="32"/>
-        </w:rPr>
-        <w:t xml:space="preserve">Facebook </w:t>
-      </w:r>
-      <w:r>
-        <w:rPr>
-          <w:rFonts w:ascii="TH Sarabun New" w:hAnsi="TH Sarabun New" w:cs="TH Sarabun New" w:hint="cs"/>
-          <w:sz w:val="32"/>
-          <w:szCs w:val="32"/>
-          <w:cs/>
-        </w:rPr>
-        <w:t xml:space="preserve">อยู่แล้ว </w:t>
-      </w:r>
-      <w:r>
-        <w:rPr>
-          <w:rFonts w:ascii="TH Sarabun New" w:hAnsi="TH Sarabun New" w:cs="TH Sarabun New"/>
-          <w:sz w:val="32"/>
-          <w:szCs w:val="32"/>
-          <w:cs/>
-        </w:rPr>
-        <w:t>โดยมีการเเจ้งเตือนในรูปแบบการสนทนาซึ่งเป็นช่องทางหนึ่งในการแจ้งเตือนข่าวสารที่เรียบง่ายเเต่เข้าถึงทุกคนได้ง่ายเเละไม่ยุ่งยาก</w:t>
-      </w:r>
-    </w:p>
-    <w:p>
-      <w:pPr>
-        <w:spacing w:after="0" w:line="240" w:lineRule="auto"/>
-        <w:jc w:val="thaiDistribute"/>
-        <w:rPr>
-          <w:rFonts w:ascii="TH Sarabun New" w:hAnsi="TH Sarabun New" w:cs="TH Sarabun New"/>
-          <w:sz w:val="32"/>
-          <w:szCs w:val="32"/>
-        </w:rPr>
-      </w:pPr>
-      <w:r>
-        <w:rPr>
-          <w:rFonts w:ascii="TH Sarabun New" w:hAnsi="TH Sarabun New" w:cs="TH Sarabun New"/>
-          <w:sz w:val="32"/>
-          <w:szCs w:val="32"/>
-        </w:rPr>
-        <w:t xml:space="preserve"> </w:t>
-      </w:r>
     </w:p>
     <w:p>
       <w:pPr>
@@ -6618,7 +6619,7 @@
 </file>
 
 <file path=customXml/itemProps1.xml><?xml version="1.0" encoding="utf-8"?>
-<ds:datastoreItem xmlns:ds="http://schemas.openxmlformats.org/officeDocument/2006/customXml" ds:itemID="{98ECD68A-01BB-48B5-BAC1-96B792089EBE}">
+<ds:datastoreItem xmlns:ds="http://schemas.openxmlformats.org/officeDocument/2006/customXml" ds:itemID="{CAAC1ABD-FD9E-4298-8556-A9E62D265414}">
   <ds:schemaRefs>
     <ds:schemaRef ds:uri="http://schemas.openxmlformats.org/officeDocument/2006/bibliography"/>
   </ds:schemaRefs>
